--- a/Resume_James_Lilly.docx
+++ b/Resume_James_Lilly.docx
@@ -74,217 +74,7 @@
           <w:u w:val="none"/>
           <w:lang w:val="en-US" w:eastAsia="en-US" w:bidi="ar-SA"/>
         </w:rPr>
-        <w:t>H</w:t>
-      </w:r>
-      <w:r>
-        <w:rPr>
-          <w:rFonts w:eastAsia="Calibri" w:cs="Times New Roman" w:ascii="Times New Roman" w:hAnsi="Times New Roman" w:eastAsiaTheme="minorHAnsi"/>
-          <w:b w:val="false"/>
-          <w:bCs w:val="false"/>
-          <w:color w:val="auto"/>
-          <w:kern w:val="0"/>
-          <w:sz w:val="22"/>
-          <w:szCs w:val="28"/>
-          <w:u w:val="none"/>
-          <w:lang w:val="en-US" w:eastAsia="en-US" w:bidi="ar-SA"/>
-        </w:rPr>
-        <w:t xml:space="preserve">ighly skilled </w:t>
-      </w:r>
-      <w:r>
-        <w:rPr>
-          <w:rFonts w:eastAsia="Calibri" w:cs="Times New Roman" w:ascii="Times New Roman" w:hAnsi="Times New Roman" w:eastAsiaTheme="minorHAnsi"/>
-          <w:b w:val="false"/>
-          <w:bCs w:val="false"/>
-          <w:color w:val="auto"/>
-          <w:kern w:val="0"/>
-          <w:sz w:val="22"/>
-          <w:szCs w:val="28"/>
-          <w:u w:val="none"/>
-          <w:lang w:val="en-US" w:eastAsia="en-US" w:bidi="ar-SA"/>
-        </w:rPr>
-        <w:t xml:space="preserve">researcher and data analyst </w:t>
-      </w:r>
-      <w:r>
-        <w:rPr>
-          <w:rFonts w:eastAsia="Calibri" w:cs="Times New Roman" w:ascii="Times New Roman" w:hAnsi="Times New Roman" w:eastAsiaTheme="minorHAnsi"/>
-          <w:b w:val="false"/>
-          <w:bCs w:val="false"/>
-          <w:color w:val="auto"/>
-          <w:kern w:val="0"/>
-          <w:sz w:val="22"/>
-          <w:szCs w:val="28"/>
-          <w:u w:val="none"/>
-          <w:lang w:val="en-US" w:eastAsia="en-US" w:bidi="ar-SA"/>
-        </w:rPr>
-        <w:t xml:space="preserve">with extensive experience in </w:t>
-      </w:r>
-      <w:r>
-        <w:rPr>
-          <w:rFonts w:eastAsia="Calibri" w:cs="Times New Roman" w:ascii="Times New Roman" w:hAnsi="Times New Roman" w:eastAsiaTheme="minorHAnsi"/>
-          <w:b w:val="false"/>
-          <w:bCs w:val="false"/>
-          <w:color w:val="auto"/>
-          <w:kern w:val="0"/>
-          <w:sz w:val="22"/>
-          <w:szCs w:val="28"/>
-          <w:u w:val="none"/>
-          <w:lang w:val="en-US" w:eastAsia="en-US" w:bidi="ar-SA"/>
-        </w:rPr>
-        <w:t>studying</w:t>
-      </w:r>
-      <w:r>
-        <w:rPr>
-          <w:rFonts w:eastAsia="Calibri" w:cs="Times New Roman" w:ascii="Times New Roman" w:hAnsi="Times New Roman" w:eastAsiaTheme="minorHAnsi"/>
-          <w:b w:val="false"/>
-          <w:bCs w:val="false"/>
-          <w:color w:val="auto"/>
-          <w:kern w:val="0"/>
-          <w:sz w:val="22"/>
-          <w:szCs w:val="28"/>
-          <w:u w:val="none"/>
-          <w:lang w:val="en-US" w:eastAsia="en-US" w:bidi="ar-SA"/>
-        </w:rPr>
-        <w:t xml:space="preserve"> complex astronomical data and developing efficient algorithms, </w:t>
-      </w:r>
-      <w:r>
-        <w:rPr>
-          <w:rFonts w:eastAsia="Calibri" w:cs="Times New Roman" w:ascii="Times New Roman" w:hAnsi="Times New Roman" w:eastAsiaTheme="minorHAnsi"/>
-          <w:b w:val="false"/>
-          <w:bCs w:val="false"/>
-          <w:color w:val="auto"/>
-          <w:kern w:val="0"/>
-          <w:sz w:val="22"/>
-          <w:szCs w:val="28"/>
-          <w:u w:val="none"/>
-          <w:lang w:val="en-US" w:eastAsia="en-US" w:bidi="ar-SA"/>
-        </w:rPr>
-        <w:t>primarily in Python</w:t>
-      </w:r>
-      <w:r>
-        <w:rPr>
-          <w:rFonts w:eastAsia="Calibri" w:cs="Times New Roman" w:ascii="Times New Roman" w:hAnsi="Times New Roman" w:eastAsiaTheme="minorHAnsi"/>
-          <w:b w:val="false"/>
-          <w:bCs w:val="false"/>
-          <w:color w:val="auto"/>
-          <w:kern w:val="0"/>
-          <w:sz w:val="22"/>
-          <w:szCs w:val="28"/>
-          <w:u w:val="none"/>
-          <w:lang w:val="en-US" w:eastAsia="en-US" w:bidi="ar-SA"/>
-        </w:rPr>
-        <w:t xml:space="preserve">. </w:t>
-      </w:r>
-      <w:r>
-        <w:rPr>
-          <w:rFonts w:eastAsia="Calibri" w:cs="Times New Roman" w:ascii="Times New Roman" w:hAnsi="Times New Roman" w:eastAsiaTheme="minorHAnsi"/>
-          <w:b w:val="false"/>
-          <w:bCs w:val="false"/>
-          <w:color w:val="auto"/>
-          <w:kern w:val="0"/>
-          <w:sz w:val="22"/>
-          <w:szCs w:val="28"/>
-          <w:u w:val="none"/>
-          <w:lang w:val="en-US" w:eastAsia="en-US" w:bidi="ar-SA"/>
-        </w:rPr>
-        <w:t>P</w:t>
-      </w:r>
-      <w:r>
-        <w:rPr>
-          <w:rFonts w:eastAsia="Calibri" w:cs="Times New Roman" w:ascii="Times New Roman" w:hAnsi="Times New Roman" w:eastAsiaTheme="minorHAnsi"/>
-          <w:b w:val="false"/>
-          <w:bCs w:val="false"/>
-          <w:color w:val="auto"/>
-          <w:kern w:val="0"/>
-          <w:sz w:val="22"/>
-          <w:szCs w:val="28"/>
-          <w:u w:val="none"/>
-          <w:lang w:val="en-US" w:eastAsia="en-US" w:bidi="ar-SA"/>
-        </w:rPr>
-        <w:t>roven track record of adapt</w:t>
-      </w:r>
-      <w:r>
-        <w:rPr>
-          <w:rFonts w:eastAsia="Calibri" w:cs="Times New Roman" w:ascii="Times New Roman" w:hAnsi="Times New Roman" w:eastAsiaTheme="minorHAnsi"/>
-          <w:b w:val="false"/>
-          <w:bCs w:val="false"/>
-          <w:color w:val="auto"/>
-          <w:kern w:val="0"/>
-          <w:sz w:val="22"/>
-          <w:szCs w:val="28"/>
-          <w:u w:val="none"/>
-          <w:lang w:val="en-US" w:eastAsia="en-US" w:bidi="ar-SA"/>
-        </w:rPr>
-        <w:t>ing</w:t>
-      </w:r>
-      <w:r>
-        <w:rPr>
-          <w:rFonts w:eastAsia="Calibri" w:cs="Times New Roman" w:ascii="Times New Roman" w:hAnsi="Times New Roman" w:eastAsiaTheme="minorHAnsi"/>
-          <w:b w:val="false"/>
-          <w:bCs w:val="false"/>
-          <w:color w:val="auto"/>
-          <w:kern w:val="0"/>
-          <w:sz w:val="22"/>
-          <w:szCs w:val="28"/>
-          <w:u w:val="none"/>
-          <w:lang w:val="en-US" w:eastAsia="en-US" w:bidi="ar-SA"/>
-        </w:rPr>
-        <w:t xml:space="preserve"> </w:t>
-      </w:r>
-      <w:r>
-        <w:rPr>
-          <w:rFonts w:eastAsia="Calibri" w:cs="Times New Roman" w:ascii="Times New Roman" w:hAnsi="Times New Roman" w:eastAsiaTheme="minorHAnsi"/>
-          <w:b w:val="false"/>
-          <w:bCs w:val="false"/>
-          <w:color w:val="auto"/>
-          <w:kern w:val="0"/>
-          <w:sz w:val="22"/>
-          <w:szCs w:val="28"/>
-          <w:u w:val="none"/>
-          <w:lang w:val="en-US" w:eastAsia="en-US" w:bidi="ar-SA"/>
-        </w:rPr>
-        <w:t>to</w:t>
-      </w:r>
-      <w:r>
-        <w:rPr>
-          <w:rFonts w:eastAsia="Calibri" w:cs="Times New Roman" w:ascii="Times New Roman" w:hAnsi="Times New Roman" w:eastAsiaTheme="minorHAnsi"/>
-          <w:b w:val="false"/>
-          <w:bCs w:val="false"/>
-          <w:color w:val="auto"/>
-          <w:kern w:val="0"/>
-          <w:sz w:val="22"/>
-          <w:szCs w:val="28"/>
-          <w:u w:val="none"/>
-          <w:lang w:val="en-US" w:eastAsia="en-US" w:bidi="ar-SA"/>
-        </w:rPr>
-        <w:t xml:space="preserve"> fast-paced environments </w:t>
-      </w:r>
-      <w:r>
-        <w:rPr>
-          <w:rFonts w:eastAsia="Calibri" w:cs="Times New Roman" w:ascii="Times New Roman" w:hAnsi="Times New Roman" w:eastAsiaTheme="minorHAnsi"/>
-          <w:b w:val="false"/>
-          <w:bCs w:val="false"/>
-          <w:color w:val="auto"/>
-          <w:kern w:val="0"/>
-          <w:sz w:val="22"/>
-          <w:szCs w:val="28"/>
-          <w:u w:val="none"/>
-          <w:lang w:val="en-US" w:eastAsia="en-US" w:bidi="ar-SA"/>
-        </w:rPr>
-        <w:t xml:space="preserve">and </w:t>
-      </w:r>
-      <w:r>
-        <w:rPr>
-          <w:rFonts w:eastAsia="Calibri" w:cs="Times New Roman" w:ascii="Times New Roman" w:hAnsi="Times New Roman" w:eastAsiaTheme="minorHAnsi"/>
-          <w:b w:val="false"/>
-          <w:bCs w:val="false"/>
-          <w:color w:val="auto"/>
-          <w:kern w:val="0"/>
-          <w:sz w:val="22"/>
-          <w:szCs w:val="28"/>
-          <w:u w:val="none"/>
-          <w:lang w:val="en-US" w:eastAsia="en-US" w:bidi="ar-SA"/>
-        </w:rPr>
-        <w:t xml:space="preserve">delivering insightful analyses and solutions in both academic and professional settings through teaching and collaboration with diverse teams. </w:t>
+        <w:t xml:space="preserve">Highly skilled researcher and data analyst with extensive experience in studying complex astronomical data and developing efficient algorithms, primarily in Python. Proven track record of adapting to fast-paced environments and delivering insightful analyses and solutions in both academic and professional settings through teaching and collaboration with diverse teams. </w:t>
       </w:r>
     </w:p>
     <w:p>
@@ -331,29 +121,7 @@
           <w:szCs w:val="24"/>
           <w:u w:val="single"/>
         </w:rPr>
-        <w:t xml:space="preserve"> </w:t>
-      </w:r>
-      <w:r>
-        <w:rPr>
-          <w:rFonts w:cs="Times New Roman" w:ascii="Times New Roman" w:hAnsi="Times New Roman"/>
-          <w:b/>
-          <w:color w:val="3465A4"/>
-          <w:sz w:val="24"/>
-          <w:szCs w:val="24"/>
-          <w:u w:val="single"/>
-        </w:rPr>
-        <w:t>EXPERIENCE</w:t>
-      </w:r>
-      <w:r>
-        <w:rPr>
-          <w:rFonts w:cs="Times New Roman" w:ascii="Times New Roman" w:hAnsi="Times New Roman"/>
-          <w:b/>
-          <w:color w:val="3465A4"/>
-          <w:sz w:val="24"/>
-          <w:szCs w:val="24"/>
-          <w:u w:val="single"/>
-        </w:rPr>
-        <w:t xml:space="preserve">                                                                                                                                     </w:t>
+        <w:t xml:space="preserve"> EXPERIENCE                                                                                                                                     </w:t>
       </w:r>
     </w:p>
     <w:p>
@@ -445,28 +213,14 @@
           <w:rFonts w:cs="Times New Roman" w:ascii="Times New Roman" w:hAnsi="Times New Roman"/>
           <w:szCs w:val="28"/>
         </w:rPr>
-        <w:t>Analyzed</w:t>
-      </w:r>
-      <w:r>
-        <w:rPr>
-          <w:rFonts w:cs="Times New Roman" w:ascii="Times New Roman" w:hAnsi="Times New Roman"/>
-          <w:szCs w:val="28"/>
-        </w:rPr>
-        <w:t xml:space="preserve"> 100 GB of Hubble Space Telescope images for PHANGS-HST project ($1.2 million </w:t>
-      </w:r>
-      <w:r>
-        <w:rPr>
-          <w:rFonts w:cs="Times New Roman" w:ascii="Times New Roman" w:hAnsi="Times New Roman"/>
-          <w:szCs w:val="28"/>
-        </w:rPr>
-        <w:t>grant</w:t>
-      </w:r>
-      <w:r>
-        <w:rPr>
-          <w:rFonts w:cs="Times New Roman" w:ascii="Times New Roman" w:hAnsi="Times New Roman"/>
-          <w:szCs w:val="28"/>
-        </w:rPr>
-        <w:t>), resulting in significant data insights</w:t>
+        <w:t xml:space="preserve">Analyzed 100 GB of Hubble Space Telescope images for PHANGS-HST project ($1.2 million grant), resulting in significant data insights </w:t>
+      </w:r>
+      <w:r>
+        <w:rPr>
+          <w:rFonts w:cs="Times New Roman" w:ascii="Times New Roman" w:hAnsi="Times New Roman"/>
+          <w:szCs w:val="28"/>
+        </w:rPr>
+        <w:t>which were added to the Mikulski Archive for Space Telescopes</w:t>
       </w:r>
     </w:p>
     <w:p>
@@ -486,21 +240,7 @@
           <w:rFonts w:cs="Times New Roman" w:ascii="Times New Roman" w:hAnsi="Times New Roman"/>
           <w:szCs w:val="28"/>
         </w:rPr>
-        <w:t>Developed seeded watershed algorithm in Python to</w:t>
-      </w:r>
-      <w:r>
-        <w:rPr>
-          <w:rFonts w:cs="Times New Roman" w:ascii="Times New Roman" w:hAnsi="Times New Roman"/>
-          <w:szCs w:val="28"/>
-        </w:rPr>
-        <w:t xml:space="preserve"> measure</w:t>
-      </w:r>
-      <w:r>
-        <w:rPr>
-          <w:rFonts w:cs="Times New Roman" w:ascii="Times New Roman" w:hAnsi="Times New Roman"/>
-          <w:szCs w:val="28"/>
-        </w:rPr>
-        <w:t xml:space="preserve"> physical properties of stellar clusters</w:t>
+        <w:t>Developed seeded watershed algorithm in Python to measure physical properties of stellar clusters</w:t>
       </w:r>
     </w:p>
     <w:p>
@@ -540,15 +280,35 @@
           <w:rFonts w:cs="Times New Roman" w:ascii="Times New Roman" w:hAnsi="Times New Roman"/>
           <w:szCs w:val="28"/>
         </w:rPr>
-        <w:t xml:space="preserve">Created detailed visualizations and topographical maps of 38 galaxies, contributing to multiple research publications </w:t>
-      </w:r>
-      <w:r>
-        <w:rPr>
-          <w:rFonts w:ascii="Times New Roman" w:hAnsi="Times New Roman"/>
-          <w:b w:val="false"/>
-          <w:bCs w:val="false"/>
-        </w:rPr>
-        <w:t xml:space="preserve"> </w:t>
+        <w:t xml:space="preserve">Created detailed visualizations and topographical maps of 38 galaxies </w:t>
+      </w:r>
+      <w:r>
+        <w:rPr>
+          <w:rFonts w:cs="Times New Roman" w:ascii="Times New Roman" w:hAnsi="Times New Roman"/>
+          <w:szCs w:val="28"/>
+        </w:rPr>
+        <w:t>for</w:t>
+      </w:r>
+      <w:r>
+        <w:rPr>
+          <w:rFonts w:cs="Times New Roman" w:ascii="Times New Roman" w:hAnsi="Times New Roman"/>
+          <w:szCs w:val="28"/>
+        </w:rPr>
+        <w:t xml:space="preserve"> multiple </w:t>
+      </w:r>
+      <w:r>
+        <w:rPr>
+          <w:rFonts w:cs="Times New Roman" w:ascii="Times New Roman" w:hAnsi="Times New Roman"/>
+          <w:szCs w:val="28"/>
+        </w:rPr>
+        <w:t>peer-reviewed</w:t>
+      </w:r>
+      <w:r>
+        <w:rPr>
+          <w:rFonts w:cs="Times New Roman" w:ascii="Times New Roman" w:hAnsi="Times New Roman"/>
+          <w:szCs w:val="28"/>
+        </w:rPr>
+        <w:t xml:space="preserve"> publications</w:t>
       </w:r>
     </w:p>
     <w:p>
@@ -568,14 +328,7 @@
           <w:rFonts w:cs="Times New Roman" w:ascii="Times New Roman" w:hAnsi="Times New Roman"/>
           <w:szCs w:val="28"/>
         </w:rPr>
-        <w:t>Delivered</w:t>
-      </w:r>
-      <w:r>
-        <w:rPr>
-          <w:rFonts w:cs="Times New Roman" w:ascii="Times New Roman" w:hAnsi="Times New Roman"/>
-          <w:szCs w:val="28"/>
-        </w:rPr>
-        <w:t xml:space="preserve"> weekly updates and comprehensive reports on research progress to stakeholders through scrums </w:t>
+        <w:t xml:space="preserve">Delivered weekly updates and comprehensive reports on research progress to stakeholders through scrums </w:t>
       </w:r>
     </w:p>
     <w:p>
@@ -655,16 +408,7 @@
           <w:iCs/>
           <w:szCs w:val="28"/>
         </w:rPr>
-        <w:t>Undergraduate Research Assistant</w:t>
-      </w:r>
-      <w:r>
-        <w:rPr>
-          <w:rFonts w:cs="Times New Roman" w:ascii="Times New Roman" w:hAnsi="Times New Roman"/>
-          <w:i/>
-          <w:iCs/>
-          <w:szCs w:val="28"/>
-        </w:rPr>
-        <w:t xml:space="preserve"> </w:t>
+        <w:t xml:space="preserve">Undergraduate Research Assistant </w:t>
         <w:tab/>
       </w:r>
       <w:r>
@@ -747,21 +491,7 @@
           <w:rFonts w:cs="Times New Roman" w:ascii="Times New Roman" w:hAnsi="Times New Roman"/>
           <w:szCs w:val="28"/>
         </w:rPr>
-        <w:t xml:space="preserve">Compared and validated </w:t>
-      </w:r>
-      <w:r>
-        <w:rPr>
-          <w:rFonts w:cs="Times New Roman" w:ascii="Times New Roman" w:hAnsi="Times New Roman"/>
-          <w:szCs w:val="28"/>
-        </w:rPr>
-        <w:t>pre-</w:t>
-      </w:r>
-      <w:r>
-        <w:rPr>
-          <w:rFonts w:cs="Times New Roman" w:ascii="Times New Roman" w:hAnsi="Times New Roman"/>
-          <w:szCs w:val="28"/>
-        </w:rPr>
-        <w:t>stellar core properties obtained from different watershed algorithm techniques</w:t>
+        <w:t>Compared and validated pre-stellar core properties obtained from different watershed algorithm techniques</w:t>
         <w:br/>
       </w:r>
     </w:p>
@@ -782,18 +512,7 @@
           <w:szCs w:val="28"/>
           <w:u w:val="single"/>
         </w:rPr>
-        <w:t>PROFESSIONAL</w:t>
-      </w:r>
-      <w:r>
-        <w:rPr>
-          <w:rFonts w:cs="Times New Roman" w:ascii="Times New Roman" w:hAnsi="Times New Roman"/>
-          <w:b/>
-          <w:color w:val="3465A4"/>
-          <w:sz w:val="24"/>
-          <w:szCs w:val="28"/>
-          <w:u w:val="single"/>
-        </w:rPr>
-        <w:t xml:space="preserve"> EXPERIENCE</w:t>
+        <w:t>PROFESSIONAL EXPERIENCE</w:t>
       </w:r>
       <w:r>
         <w:rPr>
@@ -892,52 +611,7 @@
           <w:bCs w:val="false"/>
           <w:szCs w:val="28"/>
         </w:rPr>
-        <w:t>Instruct</w:t>
-      </w:r>
-      <w:r>
-        <w:rPr>
-          <w:rFonts w:cs="Times New Roman" w:ascii="Times New Roman" w:hAnsi="Times New Roman"/>
-          <w:b w:val="false"/>
-          <w:bCs w:val="false"/>
-          <w:szCs w:val="28"/>
-        </w:rPr>
-        <w:t xml:space="preserve"> “Precalculus” and “Math in Society” </w:t>
-      </w:r>
-      <w:r>
-        <w:rPr>
-          <w:rFonts w:cs="Times New Roman" w:ascii="Times New Roman" w:hAnsi="Times New Roman"/>
-          <w:b w:val="false"/>
-          <w:bCs w:val="false"/>
-          <w:szCs w:val="28"/>
-        </w:rPr>
-        <w:t>courses</w:t>
-      </w:r>
-      <w:r>
-        <w:rPr>
-          <w:rFonts w:cs="Times New Roman" w:ascii="Times New Roman" w:hAnsi="Times New Roman"/>
-          <w:b w:val="false"/>
-          <w:bCs w:val="false"/>
-          <w:szCs w:val="28"/>
-        </w:rPr>
-        <w:t xml:space="preserve"> at Nova High School as long-term substitute </w:t>
-      </w:r>
-      <w:r>
-        <w:rPr>
-          <w:rFonts w:cs="Times New Roman" w:ascii="Times New Roman" w:hAnsi="Times New Roman"/>
-          <w:b w:val="false"/>
-          <w:bCs w:val="false"/>
-          <w:szCs w:val="28"/>
-        </w:rPr>
-        <w:t>teacher</w:t>
-      </w:r>
-      <w:r>
-        <w:rPr>
-          <w:rFonts w:cs="Times New Roman" w:ascii="Times New Roman" w:hAnsi="Times New Roman"/>
-          <w:b w:val="false"/>
-          <w:bCs w:val="false"/>
-          <w:szCs w:val="28"/>
-        </w:rPr>
-        <w:t xml:space="preserve"> </w:t>
+        <w:t xml:space="preserve">Instruct “Precalculus” and “Math in Society” courses at Nova High School as long-term substitute teacher </w:t>
       </w:r>
     </w:p>
     <w:p>
@@ -969,40 +643,7 @@
           <w:szCs w:val="28"/>
           <w:lang w:val="en-US"/>
         </w:rPr>
-        <w:t>Created</w:t>
-      </w:r>
-      <w:r>
-        <w:rPr>
-          <w:rFonts w:cs="Times New Roman" w:ascii="Times New Roman;Times New Roman_EmbeddedFont;Times New Roman_MSFontService;serif" w:hAnsi="Times New Roman;Times New Roman_EmbeddedFont;Times New Roman_MSFontService;serif"/>
-          <w:b w:val="false"/>
-          <w:bCs w:val="false"/>
-          <w:sz w:val="22"/>
-          <w:szCs w:val="28"/>
-          <w:lang w:val="en-US"/>
-        </w:rPr>
-        <w:t xml:space="preserve"> and maintain a comprehensive database of student accommodations for 250 students across 50 classes, as requested by the </w:t>
-      </w:r>
-      <w:r>
-        <w:rPr>
-          <w:rFonts w:cs="Times New Roman" w:ascii="Times New Roman;Times New Roman_EmbeddedFont;Times New Roman_MSFontService;serif" w:hAnsi="Times New Roman;Times New Roman_EmbeddedFont;Times New Roman_MSFontService;serif"/>
-          <w:b w:val="false"/>
-          <w:bCs w:val="false"/>
-          <w:sz w:val="22"/>
-          <w:szCs w:val="28"/>
-          <w:lang w:val="en-US"/>
-        </w:rPr>
-        <w:t xml:space="preserve">Nova </w:t>
-      </w:r>
-      <w:r>
-        <w:rPr>
-          <w:rFonts w:cs="Times New Roman" w:ascii="Times New Roman;Times New Roman_EmbeddedFont;Times New Roman_MSFontService;serif" w:hAnsi="Times New Roman;Times New Roman_EmbeddedFont;Times New Roman_MSFontService;serif"/>
-          <w:b w:val="false"/>
-          <w:bCs w:val="false"/>
-          <w:sz w:val="22"/>
-          <w:szCs w:val="28"/>
-          <w:lang w:val="en-US"/>
-        </w:rPr>
-        <w:t>Special Education team</w:t>
+        <w:t>Created and maintain a comprehensive database of student accommodations for 250 students across 50 classes, as requested by the Nova Special Education team</w:t>
       </w:r>
     </w:p>
     <w:p>
@@ -1028,34 +669,7 @@
           <w:bCs w:val="false"/>
           <w:szCs w:val="28"/>
         </w:rPr>
-        <w:t>D</w:t>
-      </w:r>
-      <w:r>
-        <w:rPr>
-          <w:rFonts w:cs="Times New Roman" w:ascii="Times New Roman" w:hAnsi="Times New Roman"/>
-          <w:b w:val="false"/>
-          <w:bCs w:val="false"/>
-          <w:szCs w:val="28"/>
-        </w:rPr>
-        <w:t xml:space="preserve">eliver engaging, </w:t>
-      </w:r>
-      <w:r>
-        <w:rPr>
-          <w:rFonts w:cs="Times New Roman" w:ascii="Times New Roman" w:hAnsi="Times New Roman"/>
-          <w:b w:val="false"/>
-          <w:bCs w:val="false"/>
-          <w:szCs w:val="28"/>
-        </w:rPr>
-        <w:t>tailored</w:t>
-      </w:r>
-      <w:r>
-        <w:rPr>
-          <w:rFonts w:cs="Times New Roman" w:ascii="Times New Roman" w:hAnsi="Times New Roman"/>
-          <w:b w:val="false"/>
-          <w:bCs w:val="false"/>
-          <w:szCs w:val="28"/>
-        </w:rPr>
-        <w:t xml:space="preserve"> lesson plans to over 100 students daily across grades K-12 </w:t>
+        <w:t xml:space="preserve">Deliver engaging, tailored lesson plans to over 100 students daily across grades K-12 </w:t>
       </w:r>
     </w:p>
     <w:p>
@@ -1084,7 +698,7 @@
       <w:pPr>
         <w:pStyle w:val="ListParagraph"/>
         <w:spacing w:lineRule="auto" w:line="240" w:before="0" w:after="0"/>
-        <w:ind w:hanging="0"/>
+        <w:ind w:left="720" w:hanging="0"/>
         <w:contextualSpacing/>
         <w:rPr>
           <w:rFonts w:ascii="Times New Roman" w:hAnsi="Times New Roman" w:cs="Times New Roman"/>
@@ -1095,8 +709,9 @@
       </w:pPr>
       <w:r>
         <w:rPr>
-          <w:sz w:val="16"/>
-          <w:szCs w:val="16"/>
+          <w:rFonts w:cs="Times New Roman" w:ascii="Times New Roman" w:hAnsi="Times New Roman"/>
+          <w:b w:val="false"/>
+          <w:bCs w:val="false"/>
         </w:rPr>
       </w:r>
     </w:p>
@@ -1108,7 +723,7 @@
           <w:tab w:val="right" w:pos="10714" w:leader="none"/>
         </w:tabs>
         <w:spacing w:lineRule="auto" w:line="240" w:before="0" w:after="0"/>
-        <w:ind w:hanging="0"/>
+        <w:ind w:left="720" w:hanging="0"/>
         <w:contextualSpacing/>
         <w:rPr>
           <w:rFonts w:ascii="Times New Roman" w:hAnsi="Times New Roman" w:cs="Times New Roman"/>
@@ -1156,14 +771,6 @@
           <w:szCs w:val="28"/>
         </w:rPr>
         <w:t>Telescope Operator</w:t>
-      </w:r>
-      <w:r>
-        <w:rPr>
-          <w:rFonts w:cs="Times New Roman" w:ascii="Times New Roman" w:hAnsi="Times New Roman"/>
-          <w:i/>
-          <w:iCs/>
-          <w:szCs w:val="28"/>
-        </w:rPr>
         <w:tab/>
       </w:r>
       <w:r>
@@ -1319,25 +926,7 @@
           <w:szCs w:val="28"/>
         </w:rPr>
         <w:tab/>
-        <w:t>May 2018 – Aug</w:t>
-      </w:r>
-      <w:r>
-        <w:rPr>
-          <w:rFonts w:cs="Times New Roman" w:ascii="Times New Roman" w:hAnsi="Times New Roman"/>
-          <w:b w:val="false"/>
-          <w:bCs w:val="false"/>
-          <w:szCs w:val="28"/>
-        </w:rPr>
-        <w:t>ust</w:t>
-      </w:r>
-      <w:r>
-        <w:rPr>
-          <w:rFonts w:cs="Times New Roman" w:ascii="Times New Roman" w:hAnsi="Times New Roman"/>
-          <w:b w:val="false"/>
-          <w:bCs w:val="false"/>
-          <w:szCs w:val="28"/>
-        </w:rPr>
-        <w:t xml:space="preserve"> 2018</w:t>
+        <w:t>May 2018 – August 2018</w:t>
       </w:r>
     </w:p>
     <w:p>
@@ -1363,43 +952,7 @@
           <w:bCs w:val="false"/>
           <w:szCs w:val="28"/>
         </w:rPr>
-        <w:t xml:space="preserve">Analyzed </w:t>
-      </w:r>
-      <w:r>
-        <w:rPr>
-          <w:rFonts w:cs="Times New Roman" w:ascii="Times New Roman" w:hAnsi="Times New Roman"/>
-          <w:b w:val="false"/>
-          <w:bCs w:val="false"/>
-          <w:szCs w:val="28"/>
-        </w:rPr>
-        <w:t>GB-sized</w:t>
-      </w:r>
-      <w:r>
-        <w:rPr>
-          <w:rFonts w:cs="Times New Roman" w:ascii="Times New Roman" w:hAnsi="Times New Roman"/>
-          <w:b w:val="false"/>
-          <w:bCs w:val="false"/>
-          <w:szCs w:val="28"/>
-        </w:rPr>
-        <w:t xml:space="preserve"> data cubes of rad</w:t>
-      </w:r>
-      <w:r>
-        <w:rPr>
-          <w:rFonts w:cs="Times New Roman" w:ascii="Times New Roman" w:hAnsi="Times New Roman"/>
-          <w:b w:val="false"/>
-          <w:bCs w:val="false"/>
-          <w:szCs w:val="28"/>
-        </w:rPr>
-        <w:t>io</w:t>
-      </w:r>
-      <w:r>
-        <w:rPr>
-          <w:rFonts w:cs="Times New Roman" w:ascii="Times New Roman" w:hAnsi="Times New Roman"/>
-          <w:b w:val="false"/>
-          <w:bCs w:val="false"/>
-          <w:szCs w:val="28"/>
-        </w:rPr>
-        <w:t xml:space="preserve"> images from the Green Bank Telescope using Python, delivering key insights </w:t>
+        <w:t xml:space="preserve">Analyzed GB-sized data cubes of radio images from the Green Bank Telescope using Python, delivering key insights </w:t>
       </w:r>
     </w:p>
     <w:p>
@@ -1841,31 +1394,7 @@
       <w:rPr>
         <w:rFonts w:cs="Times New Roman" w:ascii="Times New Roman" w:hAnsi="Times New Roman"/>
       </w:rPr>
-      <w:t>j</w:t>
-    </w:r>
-    <w:r>
-      <w:rPr>
-        <w:rFonts w:cs="Times New Roman" w:ascii="Times New Roman" w:hAnsi="Times New Roman"/>
-      </w:rPr>
-      <w:t>ames.lilly</w:t>
-    </w:r>
-    <w:r>
-      <w:rPr>
-        <w:rFonts w:cs="Times New Roman" w:ascii="Times New Roman" w:hAnsi="Times New Roman"/>
-      </w:rPr>
-      <w:t>365@</w:t>
-    </w:r>
-    <w:r>
-      <w:rPr>
-        <w:rFonts w:cs="Times New Roman" w:ascii="Times New Roman" w:hAnsi="Times New Roman"/>
-      </w:rPr>
-      <w:t>outlook</w:t>
-    </w:r>
-    <w:r>
-      <w:rPr>
-        <w:rFonts w:cs="Times New Roman" w:ascii="Times New Roman" w:hAnsi="Times New Roman"/>
-      </w:rPr>
-      <w:t xml:space="preserve">.com  </w:t>
+      <w:t xml:space="preserve">james.lilly365@outlook.com  </w:t>
     </w:r>
     <w:r>
       <w:rPr>
@@ -1896,13 +1425,7 @@
       <w:rPr>
         <w:rFonts w:cs="Times New Roman" w:ascii="Times New Roman" w:hAnsi="Times New Roman"/>
       </w:rPr>
-      <w:t xml:space="preserve">  |  (443) 875-7192  </w:t>
-    </w:r>
-    <w:r>
-      <w:rPr>
-        <w:rFonts w:cs="Times New Roman" w:ascii="Times New Roman" w:hAnsi="Times New Roman"/>
-      </w:rPr>
-      <w:t xml:space="preserve">| </w:t>
+      <w:t xml:space="preserve">  |  (443) 875-7192  | </w:t>
     </w:r>
     <w:r>
       <w:rPr>
@@ -1949,31 +1472,7 @@
       <w:rPr>
         <w:rFonts w:cs="Times New Roman" w:ascii="Times New Roman" w:hAnsi="Times New Roman"/>
       </w:rPr>
-      <w:t>j</w:t>
-    </w:r>
-    <w:r>
-      <w:rPr>
-        <w:rFonts w:cs="Times New Roman" w:ascii="Times New Roman" w:hAnsi="Times New Roman"/>
-      </w:rPr>
-      <w:t>ames.lilly</w:t>
-    </w:r>
-    <w:r>
-      <w:rPr>
-        <w:rFonts w:cs="Times New Roman" w:ascii="Times New Roman" w:hAnsi="Times New Roman"/>
-      </w:rPr>
-      <w:t>365@</w:t>
-    </w:r>
-    <w:r>
-      <w:rPr>
-        <w:rFonts w:cs="Times New Roman" w:ascii="Times New Roman" w:hAnsi="Times New Roman"/>
-      </w:rPr>
-      <w:t>outlook</w:t>
-    </w:r>
-    <w:r>
-      <w:rPr>
-        <w:rFonts w:cs="Times New Roman" w:ascii="Times New Roman" w:hAnsi="Times New Roman"/>
-      </w:rPr>
-      <w:t xml:space="preserve">.com  </w:t>
+      <w:t xml:space="preserve">james.lilly365@outlook.com  </w:t>
     </w:r>
     <w:r>
       <w:rPr>
@@ -2004,13 +1503,7 @@
       <w:rPr>
         <w:rFonts w:cs="Times New Roman" w:ascii="Times New Roman" w:hAnsi="Times New Roman"/>
       </w:rPr>
-      <w:t xml:space="preserve">  |  (443) 875-7192  </w:t>
-    </w:r>
-    <w:r>
-      <w:rPr>
-        <w:rFonts w:cs="Times New Roman" w:ascii="Times New Roman" w:hAnsi="Times New Roman"/>
-      </w:rPr>
-      <w:t xml:space="preserve">| </w:t>
+      <w:t xml:space="preserve">  |  (443) 875-7192  | </w:t>
     </w:r>
     <w:r>
       <w:rPr>
